--- a/SPM6841_Topic113_RiddhiBhuva.docx
+++ b/SPM6841_Topic113_RiddhiBhuva.docx
@@ -111,6 +111,19 @@
       <w:pPr>
         <w:jc w:val="center"/>
       </w:pPr>
+      <w:r>
+        <w:t>“Value Results, Not Just Effort”</w:t>
+      </w:r>
+    </w:p>
+    <w:p>
+      <w:pPr>
+        <w:jc w:val="center"/>
+      </w:pPr>
+    </w:p>
+    <w:p>
+      <w:pPr>
+        <w:jc w:val="center"/>
+      </w:pPr>
     </w:p>
     <w:p>
       <w:pPr>
@@ -228,11 +241,14 @@
           <w:rFonts w:asciiTheme="minorHAnsi" w:eastAsiaTheme="minorEastAsia" w:hAnsiTheme="minorHAnsi" w:cstheme="minorBidi"/>
           <w:b w:val="0"/>
           <w:bCs w:val="0"/>
+          <w:i/>
+          <w:iCs/>
           <w:color w:val="auto"/>
           <w:kern w:val="2"/>
           <w:sz w:val="24"/>
           <w:szCs w:val="24"/>
-          <w:lang w:eastAsia="ja-JP"/>
+          <w:lang w:val="en-CA" w:eastAsia="ja-JP"/>
+          <w14:ligatures w14:val="standardContextual"/>
         </w:rPr>
         <w:id w:val="284017964"/>
         <w:docPartObj>
@@ -242,9 +258,10 @@
       </w:sdtPr>
       <w:sdtEndPr>
         <w:rPr>
-          <w:rFonts w:eastAsiaTheme="minorHAnsi"/>
-          <w:lang w:val="en-CA" w:eastAsia="en-US"/>
-          <w14:ligatures w14:val="standardContextual"/>
+          <w:rFonts w:eastAsiaTheme="minorHAnsi" w:cstheme="minorHAnsi"/>
+          <w:b/>
+          <w:bCs/>
+          <w:lang w:eastAsia="en-US"/>
         </w:rPr>
       </w:sdtEndPr>
       <w:sdtContent>
@@ -405,10 +422,7 @@
             <w:pStyle w:val="TOC1"/>
           </w:pPr>
           <w:r>
-            <w:t>Re</w:t>
-          </w:r>
-          <w:r>
-            <w:t>ferences</w:t>
+            <w:t>References</w:t>
           </w:r>
           <w:r>
             <w:t xml:space="preserve"> </w:t>
@@ -420,7 +434,6 @@
             <w:t>4</w:t>
           </w:r>
         </w:p>
-        <w:p/>
       </w:sdtContent>
     </w:sdt>
     <w:p/>
@@ -501,6 +514,139 @@
     <w:p/>
     <w:p/>
     <w:p/>
+    <w:p/>
+    <w:p/>
+    <w:p/>
+    <w:p/>
+    <w:p/>
+    <w:p/>
+    <w:p/>
+    <w:p/>
+    <w:p/>
+    <w:p/>
+    <w:p/>
+    <w:p/>
+    <w:p/>
+    <w:p/>
+    <w:p/>
+    <w:p>
+      <w:pPr>
+        <w:jc w:val="center"/>
+        <w:rPr>
+          <w:sz w:val="36"/>
+          <w:szCs w:val="36"/>
+        </w:rPr>
+      </w:pPr>
+      <w:r>
+        <w:rPr>
+          <w:sz w:val="36"/>
+          <w:szCs w:val="36"/>
+        </w:rPr>
+        <w:lastRenderedPageBreak/>
+        <w:t>INTRODUCTION</w:t>
+      </w:r>
+    </w:p>
+    <w:p>
+      <w:pPr>
+        <w:jc w:val="center"/>
+      </w:pPr>
+    </w:p>
+    <w:p>
+      <w:r>
+        <w:t xml:space="preserve">Software development is an intricate process that melds technical know-how with creativity, collaborative effort, and disciplined project management. The </w:t>
+      </w:r>
+      <w:proofErr w:type="gramStart"/>
+      <w:r>
+        <w:t>ultimate</w:t>
+      </w:r>
+      <w:r>
+        <w:t xml:space="preserve"> </w:t>
+      </w:r>
+      <w:r>
+        <w:t>aim</w:t>
+      </w:r>
+      <w:proofErr w:type="gramEnd"/>
+      <w:r>
+        <w:t xml:space="preserve"> of any software project is to deliver a product that not only meets the requirements set forth but also adds value by enhancing efficiency, solving a problem, or providing users with new capabilities. In this pursuit, the industry often grapples with questions about the most effective way to foster productivity and ensure project success.</w:t>
+      </w:r>
+    </w:p>
+    <w:p/>
+    <w:p>
+      <w:r>
+        <w:t xml:space="preserve">Motivation: </w:t>
+      </w:r>
+      <w:r>
+        <w:br/>
+      </w:r>
+      <w:r>
+        <w:t>In an era of rapid technological advancement, there is a prevailing tendency within the software development sector to equate the sheer quantity of effort and time spent on coding with the eventual success of a project. The software development lifecycle is arduous and multifaceted, demanding a certain level of commitment and perseverance. Developers often find themselves immersed in the complexities of coding, testing, debugging, and deploying applications. However, it is essential to pause and reflect on whether the quantity of time and effort invested necessarily translates into a quality product. This report is motivated by the need to explore this aspect of software development and understand if there is a more effective approach to achieving results without succumbing to burnout.</w:t>
+      </w:r>
+    </w:p>
+    <w:p/>
+    <w:p>
+      <w:r>
+        <w:t xml:space="preserve">Problem Statement: </w:t>
+      </w:r>
+    </w:p>
+    <w:p>
+      <w:r>
+        <w:t>The software development landscape is replete with tales of late nights, stretched timelines, and relentless pursuit of project completion. Project managers often find themselves in the conundrum of ensuring that their teams are putting in enough effort while also delivering value. The problem arises when the emphasis shifts predominantly towards effort, measured in hours spent coding, rather than the results achieved. This report seeks to investigate: How does an emphasis on effort rather than results impact the efficiency and effectiveness of software development projects? Are the teams that clock in longer hours necessarily producing superior or more extensive outputs?</w:t>
+      </w:r>
+    </w:p>
+    <w:p/>
+    <w:p>
+      <w:r>
+        <w:t>Objective:</w:t>
+      </w:r>
+    </w:p>
+    <w:p>
+      <w:r>
+        <w:t>The primary objective of this report is to delve into the implications of prioritizing effort over results in software development projects. By analyzing Venkat Subramaniam's perspective, this report aims to:</w:t>
+      </w:r>
+    </w:p>
+    <w:p/>
+    <w:p>
+      <w:pPr>
+        <w:pStyle w:val="ListParagraph"/>
+        <w:numPr>
+          <w:ilvl w:val="0"/>
+          <w:numId w:val="3"/>
+        </w:numPr>
+      </w:pPr>
+      <w:r>
+        <w:t>Understand the nuances between effort-oriented and result-oriented project management styles.</w:t>
+      </w:r>
+    </w:p>
+    <w:p>
+      <w:pPr>
+        <w:pStyle w:val="ListParagraph"/>
+        <w:numPr>
+          <w:ilvl w:val="0"/>
+          <w:numId w:val="3"/>
+        </w:numPr>
+      </w:pPr>
+      <w:r>
+        <w:t>Analyze real-world consequences of these approaches, focusing on productivity, quality of output, and team well-being.</w:t>
+      </w:r>
+    </w:p>
+    <w:p>
+      <w:pPr>
+        <w:pStyle w:val="ListParagraph"/>
+        <w:numPr>
+          <w:ilvl w:val="0"/>
+          <w:numId w:val="3"/>
+        </w:numPr>
+      </w:pPr>
+      <w:r>
+        <w:t>Investigate if a shift in focus from effort to results could lead to a more balanced and sustainable approach to software development.</w:t>
+      </w:r>
+    </w:p>
+    <w:p>
+      <w:r>
+        <w:lastRenderedPageBreak/>
+        <w:t>In doing so, this report seeks to provide insights and provoke thought on the effectiveness of current practices and the potential need for a paradigm shift in managing software development projects.</w:t>
+      </w:r>
+    </w:p>
     <w:sectPr>
       <w:footerReference w:type="default" r:id="rId9"/>
       <w:pgSz w:w="12240" w:h="15840"/>
@@ -615,6 +761,119 @@
 <file path=word/numbering.xml><?xml version="1.0" encoding="utf-8"?>
 <w:numbering xmlns:wpc="http://schemas.microsoft.com/office/word/2010/wordprocessingCanvas" xmlns:cx="http://schemas.microsoft.com/office/drawing/2014/chartex" xmlns:cx1="http://schemas.microsoft.com/office/drawing/2015/9/8/chartex" xmlns:cx2="http://schemas.microsoft.com/office/drawing/2015/10/21/chartex" xmlns:cx3="http://schemas.microsoft.com/office/drawing/2016/5/9/chartex" xmlns:cx4="http://schemas.microsoft.com/office/drawing/2016/5/10/chartex" xmlns:cx5="http://schemas.microsoft.com/office/drawing/2016/5/11/chartex" xmlns:cx6="http://schemas.microsoft.com/office/drawing/2016/5/12/chartex" xmlns:cx7="http://schemas.microsoft.com/office/drawing/2016/5/13/chartex" xmlns:cx8="http://schemas.microsoft.com/office/drawing/2016/5/14/chartex" xmlns:mc="http://schemas.openxmlformats.org/markup-compatibility/2006" xmlns:aink="http://schemas.microsoft.com/office/drawing/2016/ink" xmlns:am3d="http://schemas.microsoft.com/office/drawing/2017/model3d" xmlns:o="urn:schemas-microsoft-com:office:office" xmlns:oel="http://schemas.microsoft.com/office/2019/extlst" xmlns:r="http://schemas.openxmlformats.org/officeDocument/2006/relationships" xmlns:m="http://schemas.openxmlformats.org/officeDocument/2006/math" xmlns:v="urn:schemas-microsoft-com:vml" xmlns:wp14="http://schemas.microsoft.com/office/word/2010/wordprocessingDrawing" xmlns:wp="http://schemas.openxmlformats.org/drawingml/2006/wordprocessingDrawing" xmlns:w10="urn:schemas-microsoft-com:office:word" xmlns:w="http://schemas.openxmlformats.org/wordprocessingml/2006/main" xmlns:w14="http://schemas.microsoft.com/office/word/2010/wordml" xmlns:w15="http://schemas.microsoft.com/office/word/2012/wordml" xmlns:w16cex="http://schemas.microsoft.com/office/word/2018/wordml/cex" xmlns:w16cid="http://schemas.microsoft.com/office/word/2016/wordml/cid" xmlns:w16="http://schemas.microsoft.com/office/word/2018/wordml" xmlns:w16sdtdh="http://schemas.microsoft.com/office/word/2020/wordml/sdtdatahash" xmlns:w16se="http://schemas.microsoft.com/office/word/2015/wordml/symex" xmlns:wpg="http://schemas.microsoft.com/office/word/2010/wordprocessingGroup" xmlns:wpi="http://schemas.microsoft.com/office/word/2010/wordprocessingInk" xmlns:wne="http://schemas.microsoft.com/office/word/2006/wordml" xmlns:wps="http://schemas.microsoft.com/office/word/2010/wordprocessingShape" mc:Ignorable="w14 w15 w16se w16cid w16 w16cex w16sdtdh wp14">
   <w:abstractNum w:abstractNumId="0" w15:restartNumberingAfterBreak="0">
+    <w:nsid w:val="4107710A"/>
+    <w:multiLevelType w:val="hybridMultilevel"/>
+    <w:tmpl w:val="BE5C6E56"/>
+    <w:lvl w:ilvl="0" w:tplc="04090001">
+      <w:start w:val="1"/>
+      <w:numFmt w:val="bullet"/>
+      <w:lvlText w:val=""/>
+      <w:lvlJc w:val="left"/>
+      <w:pPr>
+        <w:ind w:left="720" w:hanging="360"/>
+      </w:pPr>
+      <w:rPr>
+        <w:rFonts w:ascii="Symbol" w:hAnsi="Symbol" w:hint="default"/>
+      </w:rPr>
+    </w:lvl>
+    <w:lvl w:ilvl="1" w:tplc="04090003" w:tentative="1">
+      <w:start w:val="1"/>
+      <w:numFmt w:val="bullet"/>
+      <w:lvlText w:val="o"/>
+      <w:lvlJc w:val="left"/>
+      <w:pPr>
+        <w:ind w:left="1440" w:hanging="360"/>
+      </w:pPr>
+      <w:rPr>
+        <w:rFonts w:ascii="Courier New" w:hAnsi="Courier New" w:hint="default"/>
+      </w:rPr>
+    </w:lvl>
+    <w:lvl w:ilvl="2" w:tplc="04090005" w:tentative="1">
+      <w:start w:val="1"/>
+      <w:numFmt w:val="bullet"/>
+      <w:lvlText w:val=""/>
+      <w:lvlJc w:val="left"/>
+      <w:pPr>
+        <w:ind w:left="2160" w:hanging="360"/>
+      </w:pPr>
+      <w:rPr>
+        <w:rFonts w:ascii="Wingdings" w:hAnsi="Wingdings" w:hint="default"/>
+      </w:rPr>
+    </w:lvl>
+    <w:lvl w:ilvl="3" w:tplc="04090001" w:tentative="1">
+      <w:start w:val="1"/>
+      <w:numFmt w:val="bullet"/>
+      <w:lvlText w:val=""/>
+      <w:lvlJc w:val="left"/>
+      <w:pPr>
+        <w:ind w:left="2880" w:hanging="360"/>
+      </w:pPr>
+      <w:rPr>
+        <w:rFonts w:ascii="Symbol" w:hAnsi="Symbol" w:hint="default"/>
+      </w:rPr>
+    </w:lvl>
+    <w:lvl w:ilvl="4" w:tplc="04090003" w:tentative="1">
+      <w:start w:val="1"/>
+      <w:numFmt w:val="bullet"/>
+      <w:lvlText w:val="o"/>
+      <w:lvlJc w:val="left"/>
+      <w:pPr>
+        <w:ind w:left="3600" w:hanging="360"/>
+      </w:pPr>
+      <w:rPr>
+        <w:rFonts w:ascii="Courier New" w:hAnsi="Courier New" w:hint="default"/>
+      </w:rPr>
+    </w:lvl>
+    <w:lvl w:ilvl="5" w:tplc="04090005" w:tentative="1">
+      <w:start w:val="1"/>
+      <w:numFmt w:val="bullet"/>
+      <w:lvlText w:val=""/>
+      <w:lvlJc w:val="left"/>
+      <w:pPr>
+        <w:ind w:left="4320" w:hanging="360"/>
+      </w:pPr>
+      <w:rPr>
+        <w:rFonts w:ascii="Wingdings" w:hAnsi="Wingdings" w:hint="default"/>
+      </w:rPr>
+    </w:lvl>
+    <w:lvl w:ilvl="6" w:tplc="04090001" w:tentative="1">
+      <w:start w:val="1"/>
+      <w:numFmt w:val="bullet"/>
+      <w:lvlText w:val=""/>
+      <w:lvlJc w:val="left"/>
+      <w:pPr>
+        <w:ind w:left="5040" w:hanging="360"/>
+      </w:pPr>
+      <w:rPr>
+        <w:rFonts w:ascii="Symbol" w:hAnsi="Symbol" w:hint="default"/>
+      </w:rPr>
+    </w:lvl>
+    <w:lvl w:ilvl="7" w:tplc="04090003" w:tentative="1">
+      <w:start w:val="1"/>
+      <w:numFmt w:val="bullet"/>
+      <w:lvlText w:val="o"/>
+      <w:lvlJc w:val="left"/>
+      <w:pPr>
+        <w:ind w:left="5760" w:hanging="360"/>
+      </w:pPr>
+      <w:rPr>
+        <w:rFonts w:ascii="Courier New" w:hAnsi="Courier New" w:hint="default"/>
+      </w:rPr>
+    </w:lvl>
+    <w:lvl w:ilvl="8" w:tplc="04090005" w:tentative="1">
+      <w:start w:val="1"/>
+      <w:numFmt w:val="bullet"/>
+      <w:lvlText w:val=""/>
+      <w:lvlJc w:val="left"/>
+      <w:pPr>
+        <w:ind w:left="6480" w:hanging="360"/>
+      </w:pPr>
+      <w:rPr>
+        <w:rFonts w:ascii="Wingdings" w:hAnsi="Wingdings" w:hint="default"/>
+      </w:rPr>
+    </w:lvl>
+  </w:abstractNum>
+  <w:abstractNum w:abstractNumId="1" w15:restartNumberingAfterBreak="0">
     <w:nsid w:val="5AA837AE"/>
     <w:multiLevelType w:val="multilevel"/>
     <w:tmpl w:val="7DC43602"/>
@@ -731,7 +990,7 @@
       </w:pPr>
     </w:lvl>
   </w:abstractNum>
-  <w:abstractNum w:abstractNumId="1" w15:restartNumberingAfterBreak="0">
+  <w:abstractNum w:abstractNumId="2" w15:restartNumberingAfterBreak="0">
     <w:nsid w:val="601547DB"/>
     <w:multiLevelType w:val="hybridMultilevel"/>
     <w:tmpl w:val="0A54B02C"/>
@@ -821,10 +1080,13 @@
     </w:lvl>
   </w:abstractNum>
   <w:num w:numId="1" w16cid:durableId="822815914">
-    <w:abstractNumId w:val="0"/>
+    <w:abstractNumId w:val="1"/>
   </w:num>
   <w:num w:numId="2" w16cid:durableId="720403691">
-    <w:abstractNumId w:val="1"/>
+    <w:abstractNumId w:val="2"/>
+  </w:num>
+  <w:num w:numId="3" w16cid:durableId="285622534">
+    <w:abstractNumId w:val="0"/>
   </w:num>
 </w:numbering>
 </file>
@@ -1856,7 +2118,7 @@
 </file>
 
 <file path=customXml/itemProps1.xml><?xml version="1.0" encoding="utf-8"?>
-<ds:datastoreItem xmlns:ds="http://schemas.openxmlformats.org/officeDocument/2006/customXml" ds:itemID="{0F5825EE-3877-3A44-844F-935176B91FF7}">
+<ds:datastoreItem xmlns:ds="http://schemas.openxmlformats.org/officeDocument/2006/customXml" ds:itemID="{F7E12E57-F25A-464C-A8C4-5810FF4C7F1C}">
   <ds:schemaRefs>
     <ds:schemaRef ds:uri="http://schemas.openxmlformats.org/officeDocument/2006/bibliography"/>
   </ds:schemaRefs>

--- a/SPM6841_Topic113_RiddhiBhuva.docx
+++ b/SPM6841_Topic113_RiddhiBhuva.docx
@@ -604,7 +604,6 @@
         <w:t>The primary objective of this report is to delve into the implications of prioritizing effort over results in software development projects. By analyzing Venkat Subramaniam's perspective, this report aims to:</w:t>
       </w:r>
     </w:p>
-    <w:p/>
     <w:p>
       <w:pPr>
         <w:pStyle w:val="ListParagraph"/>
@@ -643,10 +642,147 @@
     </w:p>
     <w:p>
       <w:r>
+        <w:t>In doing so, this report seeks to provide insights and provoke thought on the effectiveness of current practices and the potential need for a paradigm shift in managing software development projects.</w:t>
+      </w:r>
+    </w:p>
+    <w:p>
+      <w:pPr>
+        <w:jc w:val="center"/>
+        <w:rPr>
+          <w:sz w:val="36"/>
+          <w:szCs w:val="36"/>
+        </w:rPr>
+      </w:pPr>
+      <w:r>
+        <w:rPr>
+          <w:sz w:val="36"/>
+          <w:szCs w:val="36"/>
+        </w:rPr>
         <w:lastRenderedPageBreak/>
-        <w:t>In doing so, this report seeks to provide insights and provoke thought on the effectiveness of current practices and the potential need for a paradigm shift in managing software development projects.</w:t>
-      </w:r>
-    </w:p>
+        <w:t>BACKGROUND MATERIAL</w:t>
+      </w:r>
+    </w:p>
+    <w:p/>
+    <w:p>
+      <w:r>
+        <w:t>To understand the importance of measuring the value of software development results, it is important to have a clear understanding of the context in which software development takes place. The background material necessary to understand the discussion in "Value Results, Not Just Effort" by Venkat Subramaniam encompasses several key subjects, including:</w:t>
+      </w:r>
+    </w:p>
+    <w:p/>
+    <w:p>
+      <w:r>
+        <w:t>SUBJECT 1: The Importance of Extensibility in Software Development</w:t>
+      </w:r>
+    </w:p>
+    <w:p>
+      <w:r>
+        <w:t>Extensibility is a fundamental concept in software engineering that refers to the ability of a system to accommodate future growth and changes. It is about designing software in a way that new functionality can be added with minimal impact on the existing system. The principle of extensibility anticipates future needs and technological advancements, ensuring that the software remains relevant and adaptable over time.</w:t>
+      </w:r>
+    </w:p>
+    <w:p>
+      <w:r>
+        <w:t>However, as Subramaniam notes, the pursuit of extensibility can lead to the inclusion of superfluous code that may never be used, which can burden a project and distract from its immediate goals. Balancing the need for extensibility with the need for efficiency is crucial.</w:t>
+      </w:r>
+    </w:p>
+    <w:p/>
+    <w:p>
+      <w:r>
+        <w:t>SUBJECT 2: The Dangers of Overworking</w:t>
+      </w:r>
+    </w:p>
+    <w:p>
+      <w:r>
+        <w:t>Overworking in the software industry is a critical issue, often stemming from a culture that values long hours as a sign of commitment and productivity. This culture can lead to burnout, decreased job satisfaction, and diminished quality of work. The adverse effects of overworking are well-documented in occupational psychology. Prolonged periods of intense work without adequate rest can impair cognitive functions, reduce creativity, and negatively impact overall mental and physical health.</w:t>
+      </w:r>
+    </w:p>
+    <w:p>
+      <w:r>
+        <w:t>The concept of "work smarter, not harder" is increasingly being adopted as organizations recognize the limitations and drawbacks of overworking. This approach advocates for efficiency and effectiveness in work practices, emphasizing the importance of rest and work-life balance.</w:t>
+      </w:r>
+    </w:p>
+    <w:p/>
+    <w:p>
+      <w:r>
+        <w:t xml:space="preserve">SUBJECT 3: </w:t>
+      </w:r>
+      <w:r>
+        <w:t xml:space="preserve"> Evolution of Software Development Practices</w:t>
+      </w:r>
+    </w:p>
+    <w:p/>
+    <w:p>
+      <w:r>
+        <w:t>Software development has undergone significant transformations over the years. Initially dominated by waterfall methodologies, which are linear and sequential, the industry has increasingly moved towards agile methodologies. Agile practices, characterized by iterative development, flexibility, and collaboration, have revolutionized the way software is built and delivered. Understanding this evolution is critical to appreciating why measuring the value of results, as opposed to effort, has become increasingly relevant.</w:t>
+      </w:r>
+    </w:p>
+    <w:p/>
+    <w:p>
+      <w:r>
+        <w:t xml:space="preserve">SUBJECT </w:t>
+      </w:r>
+      <w:r>
+        <w:t>4</w:t>
+      </w:r>
+      <w:r>
+        <w:t xml:space="preserve">:  </w:t>
+      </w:r>
+      <w:r>
+        <w:t>The Challenges and Opportunities in Software Development</w:t>
+      </w:r>
+    </w:p>
+    <w:p/>
+    <w:p>
+      <w:r>
+        <w:t>Today's software development is marked by a need to deliver products that not only meet technical requirements but also provide real value to users. This involves navigating challenges like rapidly changing technology, high customer expectations, and the necessity for user-</w:t>
+      </w:r>
+      <w:r>
+        <w:lastRenderedPageBreak/>
+        <w:t>centered design. The focus has shifted from just delivering software to ensuring that the software solves real problems and enhances user experiences.</w:t>
+      </w:r>
+    </w:p>
+    <w:p/>
+    <w:p>
+      <w:r>
+        <w:t xml:space="preserve">SUBJECT </w:t>
+      </w:r>
+      <w:r>
+        <w:t>5</w:t>
+      </w:r>
+      <w:r>
+        <w:t xml:space="preserve">:  </w:t>
+      </w:r>
+      <w:r>
+        <w:t>Current State of Software Development Practices</w:t>
+      </w:r>
+    </w:p>
+    <w:p/>
+    <w:p>
+      <w:r>
+        <w:t>Agile methodologies, continuous delivery, continuous integration, and user feedback are at the forefront of modern software development practices. These approaches emphasize the importance of adaptability, frequent delivery of working software, and close collaboration between developers and business stakeholders. Understanding these practices is vital for appreciating the need to value results over effort.</w:t>
+      </w:r>
+    </w:p>
+    <w:p/>
+    <w:p>
+      <w:r>
+        <w:t xml:space="preserve">SUBJECT </w:t>
+      </w:r>
+      <w:r>
+        <w:t>6</w:t>
+      </w:r>
+      <w:r>
+        <w:t xml:space="preserve">:  </w:t>
+      </w:r>
+      <w:r>
+        <w:t>Measuring the Value of Software Development Results</w:t>
+      </w:r>
+    </w:p>
+    <w:p/>
+    <w:p>
+      <w:r>
+        <w:t>There is a growing body of research focused on how to effectively measure the value of software development efforts. These studies explore various approaches and metrics, highlight challenges in quantifying value, and point to the potential for future innovations in this area. A comprehensive understanding of this research is essential for anyone looking to understand the importance of valuing results in software development.</w:t>
+      </w:r>
+    </w:p>
+    <w:p/>
     <w:sectPr>
       <w:footerReference w:type="default" r:id="rId9"/>
       <w:pgSz w:w="12240" w:h="15840"/>

--- a/SPM6841_Topic113_RiddhiBhuva.docx
+++ b/SPM6841_Topic113_RiddhiBhuva.docx
@@ -488,29 +488,21 @@
     </w:p>
     <w:p>
       <w:r>
-        <w:t>In "Value Results, Not Just Effort", Venkat Subramaniam scrutinizes the prevalent culture in software development that conflates effort and long hours with productivity. He argues that this emphasis on effort can be counterproductive, leading to bloated and inefficient projects. Subramaniam uses an analogy of overwatering a maple tree to illustrate how excessive efforts, akin to excessive watering, may be detrimental rather than beneficial.</w:t>
-      </w:r>
-    </w:p>
-    <w:p/>
-    <w:p>
-      <w:r>
-        <w:t>He contrasts two management styles: one focusing on long working hours and another on traditional schedules with an emphasis on timely deliverables. Subramaniam demonstrates that the latter approach, which is results-oriented, fosters a more productive and efficient work environment. He suggests that unnecessary code is often added under the pretext of 'extensibility', causing delays.</w:t>
-      </w:r>
-    </w:p>
-    <w:p/>
-    <w:p>
-      <w:r>
-        <w:t>Subramaniam’s case study urges a re-examination of established norms in software development. It advocates for a shift towards prioritizing value-driven results over mere effort, aligning more effectively with the long-term goals and sustainability of software projects.</w:t>
-      </w:r>
-    </w:p>
-    <w:p/>
-    <w:p/>
-    <w:p/>
-    <w:p/>
-    <w:p/>
-    <w:p/>
-    <w:p/>
-    <w:p/>
+        <w:t>This report revisits the critical insights from Venkat Subramaniam’s "Value Results, Not Just Effort," which challenges the traditional software development culture that often equates extended effort and long hours with higher productivity. Subramaniam presents a compelling argument that this misplaced emphasis can lead to inefficiency and project bloat, much like overwatering can damage rather than nurture a plant. Through the metaphor of a maple tree suffering from too much water, he illustrates the potential harm of excessive effort in software development practices.</w:t>
+      </w:r>
+    </w:p>
+    <w:p/>
+    <w:p>
+      <w:r>
+        <w:t>Subramaniam delineates two distinct management styles: one that rewards long working hours, and another that prioritizes traditional work schedules focused on the timely completion of deliverables. He demonstrates how the latter, a results-oriented approach, cultivates a more productive, efficient, and ultimately more successful work environment. The study highlights the issue of superfluous code, often written under the guise of 'extensibility', which can lead to unnecessary complexity and project delays.</w:t>
+      </w:r>
+    </w:p>
+    <w:p/>
+    <w:p>
+      <w:r>
+        <w:t>The case study serves as a catalyst for questioning and potentially overhauling entrenched norms within the software development industry. Subramaniam advocates for a paradigm shift towards valuing tangible, value-driven results rather than the mere input of time and effort. His insights suggest that such a realignment would better serve the long-term objectives and sustainable success of software projects. The enhanced understanding gleaned from this analysis, supported by industry research and best practices, underscores the imperative for a results-oriented approach that is both efficient and adaptive to the evolving demands of the technology landscape.</w:t>
+      </w:r>
+    </w:p>
     <w:p/>
     <w:p/>
     <w:p/>
@@ -553,21 +545,21 @@
     </w:p>
     <w:p>
       <w:r>
-        <w:t xml:space="preserve">Software development is an intricate process that melds technical know-how with creativity, collaborative effort, and disciplined project management. The </w:t>
+        <w:t xml:space="preserve">In the meticulous and collaborative world of software development, technical expertise interlaces with creativity and structured management to turn complex problems into innovative solutions. The </w:t>
       </w:r>
       <w:proofErr w:type="gramStart"/>
       <w:r>
-        <w:t>ultimate</w:t>
+        <w:t>ultimate goal</w:t>
+      </w:r>
+      <w:proofErr w:type="gramEnd"/>
+      <w:r>
+        <w:t xml:space="preserve"> transcends the mere completion of tasks; it is about creating software that not only fulfills specific requirements but also contributes value by optimizing processes, addressing user needs, and introducing novel functionalities.</w:t>
       </w:r>
       <w:r>
         <w:t xml:space="preserve"> </w:t>
       </w:r>
       <w:r>
-        <w:t>aim</w:t>
-      </w:r>
-      <w:proofErr w:type="gramEnd"/>
-      <w:r>
-        <w:t xml:space="preserve"> of any software project is to deliver a product that not only meets the requirements set forth but also adds value by enhancing efficiency, solving a problem, or providing users with new capabilities. In this pursuit, the industry often grapples with questions about the most effective way to foster productivity and ensure project success.</w:t>
+        <w:t>In this pursuit, the industry often grapples with questions about the most effective way to foster productivity and ensure project success.</w:t>
       </w:r>
     </w:p>
     <w:p/>
@@ -579,7 +571,7 @@
         <w:br/>
       </w:r>
       <w:r>
-        <w:t>In an era of rapid technological advancement, there is a prevailing tendency within the software development sector to equate the sheer quantity of effort and time spent on coding with the eventual success of a project. The software development lifecycle is arduous and multifaceted, demanding a certain level of commitment and perseverance. Developers often find themselves immersed in the complexities of coding, testing, debugging, and deploying applications. However, it is essential to pause and reflect on whether the quantity of time and effort invested necessarily translates into a quality product. This report is motivated by the need to explore this aspect of software development and understand if there is a more effective approach to achieving results without succumbing to burnout.</w:t>
+        <w:t>In a landscape characterized by swift technological progression, a dominant practice within software development equates extensive effort and prolonged time spent coding with project success. The life cycle of software development is inherently demanding, requiring dedication and resilience as developers navigate the intricate phases of coding, testing, debugging, and deployment. Yet, this raises a critical reflection: Does the substantial investment of time and effort inherently equate to a high-quality product? Driven by the urgency to explore this question, this report investigates whether a more efficacious approach exists—one that achieves notable results without the risk of developer burnout.</w:t>
       </w:r>
     </w:p>
     <w:p/>
@@ -590,7 +582,7 @@
     </w:p>
     <w:p>
       <w:r>
-        <w:t>The software development landscape is replete with tales of late nights, stretched timelines, and relentless pursuit of project completion. Project managers often find themselves in the conundrum of ensuring that their teams are putting in enough effort while also delivering value. The problem arises when the emphasis shifts predominantly towards effort, measured in hours spent coding, rather than the results achieved. This report seeks to investigate: How does an emphasis on effort rather than results impact the efficiency and effectiveness of software development projects? Are the teams that clock in longer hours necessarily producing superior or more extensive outputs?</w:t>
+        <w:t>The narrative of software development is often filled with scenarios of late-night coding sessions, stretched project timelines, and an unyielding drive toward project milestones. Project managers are tasked with the challenge of balancing the assurance of sufficient team effort with the delivery of substantive value. A quandary emerges when the focus predominantly leans toward the amount of effort, quantified by hours of coding, rather than the tangible outcomes produced. This report delves into the critical inquiry: What is the impact of an emphasis on effort over results on the efficiency and effectiveness of software development projects? Furthermore, is there a correlation between the extended hours worked by teams and the quality or scope of their outputs?</w:t>
       </w:r>
     </w:p>
     <w:p/>
@@ -642,6 +634,7 @@
     </w:p>
     <w:p>
       <w:r>
+        <w:lastRenderedPageBreak/>
         <w:t>In doing so, this report seeks to provide insights and provoke thought on the effectiveness of current practices and the potential need for a paradigm shift in managing software development projects.</w:t>
       </w:r>
     </w:p>
@@ -658,133 +651,667 @@
           <w:sz w:val="36"/>
           <w:szCs w:val="36"/>
         </w:rPr>
+        <w:t>BACKGROUND MATERIAL</w:t>
+      </w:r>
+    </w:p>
+    <w:p/>
+    <w:p>
+      <w:r>
+        <w:t>To understand the importance of measuring the value of software development results, it is important to have a clear understanding of the context in which software development takes place. The background material necessary to understand the discussion in "Value Results, Not Just Effort" by Venkat Subramaniam encompasses several key subjects, including:</w:t>
+      </w:r>
+    </w:p>
+    <w:p/>
+    <w:p>
+      <w:r>
+        <w:t>SUBJECT 1: The Importance of Extensibility in Software Development</w:t>
+      </w:r>
+    </w:p>
+    <w:p>
+      <w:r>
+        <w:t>Extensibility is a cornerstone of software design, advocating for systems that can evolve in response to future growth and technological shifts. It's about crafting software with the foresight to seamlessly integrate new functionalities without disrupting the existing ecosystem. However, Subramaniam draws attention to the pitfalls of overemphasizing extensibility, which can lead to code bloat and deviation from immediate project objectives. Striking a balance between preparing for the future and maintaining present efficiency is a delicate task that requires judicious management and foresight.</w:t>
+      </w:r>
+    </w:p>
+    <w:p/>
+    <w:p>
+      <w:r>
+        <w:t>SUBJECT 2: The Dangers of Overworking</w:t>
+      </w:r>
+    </w:p>
+    <w:p>
+      <w:r>
+        <w:t>In an industry often romanticizing long hours as a badge of honor, the perils of overworking cannot be overstated. Extended periods of intensive labor without adequate reprieve can erode cognitive function, stifle creativity, and deteriorate mental and physical well-being. The shift towards "working smarter, not harder" is gaining traction as organizations awaken to the drawbacks of excessive workloads. This paradigm promotes efficiency, champions work-life balance, and recognizes the importance of employee health as integral to productivity and innovation.</w:t>
+      </w:r>
+    </w:p>
+    <w:p/>
+    <w:p>
+      <w:r>
+        <w:t>SUBJECT 3:  Evolution of Software Development Practices</w:t>
+      </w:r>
+    </w:p>
+    <w:p>
+      <w:r>
+        <w:t xml:space="preserve">Software development methodologies have evolved significantly, transitioning from the rigid waterfall model to the more dynamic and responsive agile methodologies. </w:t>
+      </w:r>
+      <w:proofErr w:type="spellStart"/>
+      <w:r>
+        <w:t>Agile's</w:t>
+      </w:r>
+      <w:proofErr w:type="spellEnd"/>
+      <w:r>
+        <w:t xml:space="preserve"> iterative cycles, emphasis on flexibility, and collaborative spirit have transformed software delivery into a more refined and user-centric process. Understanding this evolution underscores the increasing importance of valuing results—functional, high-quality software delivered in a timely manner—over the volume of effort expended.</w:t>
+      </w:r>
+    </w:p>
+    <w:p/>
+    <w:p>
+      <w:r>
+        <w:t xml:space="preserve">SUBJECT 4:  </w:t>
+      </w:r>
+      <w:r>
+        <w:t>The Challenges and Opportunities in Software Development</w:t>
+      </w:r>
+    </w:p>
+    <w:p>
+      <w:r>
+        <w:t>Today's software landscape demands the delivery of solutions that not only meet technical specifications but also deliver tangible value to end-users. The industry is navigating a terrain marked by rapid technological change, heightened expectations, and the imperative of user-focused design. As such, the objective has broadened from mere delivery to ensuring the software meaningfully addresses user needs and enhances their experiences</w:t>
+      </w:r>
+      <w:r>
+        <w:t>.</w:t>
+      </w:r>
+    </w:p>
+    <w:p/>
+    <w:p>
+      <w:r>
         <w:lastRenderedPageBreak/>
-        <w:t>BACKGROUND MATERIAL</w:t>
-      </w:r>
-    </w:p>
-    <w:p/>
-    <w:p>
-      <w:r>
-        <w:t>To understand the importance of measuring the value of software development results, it is important to have a clear understanding of the context in which software development takes place. The background material necessary to understand the discussion in "Value Results, Not Just Effort" by Venkat Subramaniam encompasses several key subjects, including:</w:t>
-      </w:r>
-    </w:p>
-    <w:p/>
-    <w:p>
-      <w:r>
-        <w:t>SUBJECT 1: The Importance of Extensibility in Software Development</w:t>
-      </w:r>
-    </w:p>
-    <w:p>
-      <w:r>
-        <w:t>Extensibility is a fundamental concept in software engineering that refers to the ability of a system to accommodate future growth and changes. It is about designing software in a way that new functionality can be added with minimal impact on the existing system. The principle of extensibility anticipates future needs and technological advancements, ensuring that the software remains relevant and adaptable over time.</w:t>
-      </w:r>
-    </w:p>
-    <w:p>
-      <w:r>
-        <w:t>However, as Subramaniam notes, the pursuit of extensibility can lead to the inclusion of superfluous code that may never be used, which can burden a project and distract from its immediate goals. Balancing the need for extensibility with the need for efficiency is crucial.</w:t>
-      </w:r>
-    </w:p>
-    <w:p/>
-    <w:p>
-      <w:r>
-        <w:t>SUBJECT 2: The Dangers of Overworking</w:t>
-      </w:r>
-    </w:p>
-    <w:p>
-      <w:r>
-        <w:t>Overworking in the software industry is a critical issue, often stemming from a culture that values long hours as a sign of commitment and productivity. This culture can lead to burnout, decreased job satisfaction, and diminished quality of work. The adverse effects of overworking are well-documented in occupational psychology. Prolonged periods of intense work without adequate rest can impair cognitive functions, reduce creativity, and negatively impact overall mental and physical health.</w:t>
-      </w:r>
-    </w:p>
-    <w:p>
-      <w:r>
-        <w:t>The concept of "work smarter, not harder" is increasingly being adopted as organizations recognize the limitations and drawbacks of overworking. This approach advocates for efficiency and effectiveness in work practices, emphasizing the importance of rest and work-life balance.</w:t>
-      </w:r>
-    </w:p>
-    <w:p/>
-    <w:p>
-      <w:r>
-        <w:t xml:space="preserve">SUBJECT 3: </w:t>
-      </w:r>
-      <w:r>
-        <w:t xml:space="preserve"> Evolution of Software Development Practices</w:t>
-      </w:r>
-    </w:p>
-    <w:p/>
-    <w:p>
-      <w:r>
-        <w:t>Software development has undergone significant transformations over the years. Initially dominated by waterfall methodologies, which are linear and sequential, the industry has increasingly moved towards agile methodologies. Agile practices, characterized by iterative development, flexibility, and collaboration, have revolutionized the way software is built and delivered. Understanding this evolution is critical to appreciating why measuring the value of results, as opposed to effort, has become increasingly relevant.</w:t>
-      </w:r>
-    </w:p>
-    <w:p/>
-    <w:p>
-      <w:r>
-        <w:t xml:space="preserve">SUBJECT </w:t>
-      </w:r>
-      <w:r>
-        <w:t>4</w:t>
-      </w:r>
-      <w:r>
-        <w:t xml:space="preserve">:  </w:t>
-      </w:r>
-      <w:r>
-        <w:t>The Challenges and Opportunities in Software Development</w:t>
-      </w:r>
-    </w:p>
-    <w:p/>
-    <w:p>
-      <w:r>
-        <w:t>Today's software development is marked by a need to deliver products that not only meet technical requirements but also provide real value to users. This involves navigating challenges like rapidly changing technology, high customer expectations, and the necessity for user-</w:t>
-      </w:r>
-      <w:r>
+        <w:t xml:space="preserve">SUBJECT 5:  </w:t>
+      </w:r>
+      <w:r>
+        <w:t>Current State of Software Development Practices</w:t>
+      </w:r>
+    </w:p>
+    <w:p>
+      <w:r>
+        <w:t>The present state of software development is characterized by the adoption of agile methodologies, continuous integration and delivery, and the integral role of user feedback in shaping the development process. These practices prioritize adaptability, the regular release of working software, and tight-knit collaboration, laying the groundwork for a results-driven development culture.</w:t>
+      </w:r>
+    </w:p>
+    <w:p/>
+    <w:p>
+      <w:r>
+        <w:t xml:space="preserve">SUBJECT 6:  </w:t>
+      </w:r>
+      <w:r>
+        <w:t>Measuring the Value of Software Development Results</w:t>
+      </w:r>
+    </w:p>
+    <w:p>
+      <w:r>
+        <w:t>There is an expansive and evolving body of research dedicated to effectively measuring the value delivered by software development efforts. This research encompasses a spectrum of approaches and metrics that aim to quantify value, highlight the challenges inherent in such assessments, and propose areas for innovation. For professionals in the field, an in-depth understanding of this research is crucial for embracing the value-driven ethos that is becoming increasingly essential in software development.</w:t>
+      </w:r>
+    </w:p>
+    <w:p/>
+    <w:p>
+      <w:r>
+        <w:t>Through the lens of these subjects, one gains a comprehensive backdrop against which to consider Subramaniam’s insights, illuminating the necessity for a shift from effort-based to results-oriented practices in the domain of software development.</w:t>
+      </w:r>
+    </w:p>
+    <w:p/>
+    <w:p/>
+    <w:p/>
+    <w:p/>
+    <w:p/>
+    <w:p/>
+    <w:p/>
+    <w:p/>
+    <w:p/>
+    <w:p/>
+    <w:p/>
+    <w:p/>
+    <w:p/>
+    <w:p/>
+    <w:p/>
+    <w:p/>
+    <w:p/>
+    <w:p/>
+    <w:p/>
+    <w:p/>
+    <w:p/>
+    <w:p/>
+    <w:p/>
+    <w:p/>
+    <w:p/>
+    <w:p>
+      <w:pPr>
+        <w:jc w:val="center"/>
+        <w:rPr>
+          <w:b/>
+          <w:bCs/>
+          <w:sz w:val="44"/>
+          <w:szCs w:val="44"/>
+        </w:rPr>
+      </w:pPr>
+      <w:r>
+        <w:rPr>
+          <w:b/>
+          <w:bCs/>
+          <w:sz w:val="44"/>
+          <w:szCs w:val="44"/>
+        </w:rPr>
         <w:lastRenderedPageBreak/>
-        <w:t>centered design. The focus has shifted from just delivering software to ensuring that the software solves real problems and enhances user experiences.</w:t>
-      </w:r>
-    </w:p>
-    <w:p/>
-    <w:p>
-      <w:r>
-        <w:t xml:space="preserve">SUBJECT </w:t>
-      </w:r>
-      <w:r>
-        <w:t>5</w:t>
-      </w:r>
-      <w:r>
-        <w:t xml:space="preserve">:  </w:t>
-      </w:r>
-      <w:r>
-        <w:t>Current State of Software Development Practices</w:t>
-      </w:r>
-    </w:p>
-    <w:p/>
-    <w:p>
-      <w:r>
-        <w:t>Agile methodologies, continuous delivery, continuous integration, and user feedback are at the forefront of modern software development practices. These approaches emphasize the importance of adaptability, frequent delivery of working software, and close collaboration between developers and business stakeholders. Understanding these practices is vital for appreciating the need to value results over effort.</w:t>
-      </w:r>
-    </w:p>
-    <w:p/>
-    <w:p>
-      <w:r>
-        <w:t xml:space="preserve">SUBJECT </w:t>
-      </w:r>
-      <w:r>
-        <w:t>6</w:t>
-      </w:r>
-      <w:r>
-        <w:t xml:space="preserve">:  </w:t>
-      </w:r>
-      <w:r>
-        <w:t>Measuring the Value of Software Development Results</w:t>
-      </w:r>
-    </w:p>
-    <w:p/>
-    <w:p>
-      <w:r>
-        <w:t>There is a growing body of research focused on how to effectively measure the value of software development efforts. These studies explore various approaches and metrics, highlight challenges in quantifying value, and point to the potential for future innovations in this area. A comprehensive understanding of this research is essential for anyone looking to understand the importance of valuing results in software development.</w:t>
-      </w:r>
-    </w:p>
-    <w:p/>
+        <w:t>METHODS &amp; METHODOLOGY</w:t>
+      </w:r>
+    </w:p>
+    <w:p/>
+    <w:p>
+      <w:r>
+        <w:t>The exploration of Venkat Subramaniam's "Value Results, Not Just Effort" utilizes a comprehensive, multi-dimensional approach that melds qualitative analysis with comparative studies and industry benchmarking. The overarching aim is to extract profound insights regarding the prioritization of results over effort within software development and to extrapolate these conclusions to wider industry applications.</w:t>
+      </w:r>
+    </w:p>
+    <w:p/>
+    <w:p>
+      <w:r>
+        <w:t>a. Qualitative Analysis of the Case Study</w:t>
+      </w:r>
+    </w:p>
+    <w:p>
+      <w:r>
+        <w:t>At the core of our methodology is a qualitative analysis of the case study. This approach involves an in-depth review of Subramaniam's narrative, concentrating on salient themes like the repercussions of overworking on software quality, the merits of a results-focused paradigm, and the juxtaposition of different managerial styles. This qualitative scrutiny is enriched by secondary research, encompassing scholarly articles and industry literature, to contextualize and reinforce the observational findings.</w:t>
+      </w:r>
+    </w:p>
+    <w:p/>
+    <w:p>
+      <w:r>
+        <w:t>b. Comparative Study of Management Approaches</w:t>
+      </w:r>
+    </w:p>
+    <w:p>
+      <w:r>
+        <w:t>Integral to the analysis is the comparative study of management styles referenced in the case study. By assessing the dichotomy between time-centric and results-centric approaches, the analysis seeks to delineate the advantages and limitations inherent to each style. This comparative study extends to a review of similar case studies and industry reports, examining how various management strategies influence team productivity and the caliber of software developed.</w:t>
+      </w:r>
+    </w:p>
+    <w:p/>
+    <w:p>
+      <w:r>
+        <w:t>c. Industry Benchmarking</w:t>
+      </w:r>
+    </w:p>
+    <w:p>
+      <w:r>
+        <w:t>To contextualize the findings within a larger framework, the methodology includes benchmarking against prevalent industry standards and practices. An examination of current trends in software development methodologies, workforce management, and productivity metrics is conducted. This benchmarking serves to evaluate the extendibility of Subramaniam's conclusions across the broader tech industry landscape.</w:t>
+      </w:r>
+    </w:p>
+    <w:p/>
+    <w:p>
+      <w:r>
+        <w:t>d. Consultation with Industry Experts</w:t>
+      </w:r>
+    </w:p>
+    <w:p>
+      <w:r>
+        <w:t>Gaining insights from seasoned industry professionals forms a supplementary strand of our methodology. Engaging in discussions with software development managers, project leads, and developers, whether through interviews or analysis of published dialogues, provides pragmatic perspectives that lend credence or critique to the case study’s assertions.</w:t>
+      </w:r>
+    </w:p>
+    <w:p/>
+    <w:p>
+      <w:r>
+        <w:t>e. Review of Psychological and Occupational Health Literature</w:t>
+      </w:r>
+    </w:p>
+    <w:p>
+      <w:r>
+        <w:t>Acknowledging that the case study touches upon aspects of occupational health, particularly the effects of overworking, the methodology is rounded out with a review of psychological and occupational health literature. An understanding of the cognitive and psychological ramifications of work environments on software developers informs a more holistic view of the impact of management styles on employee well-being and productivity.</w:t>
+      </w:r>
+    </w:p>
+    <w:p/>
+    <w:p>
+      <w:r>
+        <w:t>Employing this multi-pronged methodological framework enables the study to present an analysis that is both anchored in the realities of software development work and attuned to the larger movements within the industry. It facilitates a nuanced appreciation for the intrinsic value of adopting results-oriented practices within the dynamic field of software development.</w:t>
+      </w:r>
+    </w:p>
+    <w:p/>
+    <w:p/>
+    <w:p/>
+    <w:p/>
+    <w:p/>
+    <w:p/>
+    <w:p/>
+    <w:p/>
+    <w:p>
+      <w:pPr>
+        <w:jc w:val="center"/>
+        <w:rPr>
+          <w:b/>
+          <w:bCs/>
+          <w:sz w:val="48"/>
+          <w:szCs w:val="48"/>
+        </w:rPr>
+      </w:pPr>
+      <w:r>
+        <w:rPr>
+          <w:b/>
+          <w:bCs/>
+          <w:sz w:val="48"/>
+          <w:szCs w:val="48"/>
+        </w:rPr>
+        <w:t>Results obtained</w:t>
+      </w:r>
+    </w:p>
+    <w:p/>
+    <w:p>
+      <w:r>
+        <w:t>The assessment of "Value Results, Not Just Effort" by Venkat Subramaniam, enriched by industry research and best practices, has led to significant findings about the impact of management styles on software development outcomes. The study focused on contrasting conditions within software development environments, specifically those advocating prolonged working hours against those promoting standard hours geared towards clear, attainable deliverables.</w:t>
+      </w:r>
+    </w:p>
+    <w:p/>
+    <w:p>
+      <w:r>
+        <w:t>Under conditions where extended effort, measured in hours, is emphasized, the study found a trend towards less efficient practices and the potential for developer burnout. This often results in a decline in the quality of software produced. Conversely, environments that prioritize achievable results within a standard work schedule are linked to higher productivity and superior quality of software deliverables.</w:t>
+      </w:r>
+    </w:p>
+    <w:p/>
+    <w:p>
+      <w:r>
+        <w:t>It is important to note that this analysis is grounded in a qualitative approach and draws upon the narratives and experiences presented in Subramaniam's case study. While these insights are valuable, they represent a snapshot of the broader software development industry and therefore should be considered within the context of the diverse practices and scenarios that exist within the field.</w:t>
+      </w:r>
+    </w:p>
+    <w:p/>
+    <w:p>
+      <w:r>
+        <w:t>The study indicates that a results-oriented approach tends to foster more efficient use of time and resources. Teams that concentrate on achieving specific deliverables rather than accumulating hours tend to be more effective. They are better at task prioritization, experience less burnout, and maintain a higher level of overall motivation. Such teams are more likely to operate in an environment that supports creativity and innovation.</w:t>
+      </w:r>
+    </w:p>
+    <w:p/>
+    <w:p>
+      <w:r>
+        <w:t>Furthermore, these findings align with the principles of agile methodologies, which advocate for efficiency, adaptability, and the maintenance of sustainable development cycles. Observations suggest that teams following these principles often report improved morale and retention rates, contributing to the broader project's success.</w:t>
+      </w:r>
+    </w:p>
+    <w:p/>
+    <w:p>
+      <w:r>
+        <w:t>The data collected and analyzed here provide a foundation for understanding how a shift from effort-based to results-oriented practices can affect software development. These results serve as a precursor to the subsequent section, which will explore conclusions and suggest future directions based on the study's findings.</w:t>
+      </w:r>
+    </w:p>
+    <w:p/>
+    <w:p/>
+    <w:p/>
+    <w:p>
+      <w:pPr>
+        <w:jc w:val="center"/>
+      </w:pPr>
+      <w:r>
+        <w:rPr>
+          <w:b/>
+          <w:bCs/>
+          <w:sz w:val="44"/>
+          <w:szCs w:val="44"/>
+        </w:rPr>
+        <w:t>Conclusion and future works</w:t>
+      </w:r>
+    </w:p>
+    <w:p>
+      <w:r>
+        <w:br/>
+      </w:r>
+      <w:r>
+        <w:t>The analysis of Venkat Subramaniam's "Value Results, Not Just Effort" and additional research into software development practices provides a nuanced understanding of the importance of valuing results over effort. This section outlines the conclusions drawn from the study, suggested improvements, limitations of the current solutions, potential real-world applications, and future directions for research.</w:t>
+      </w:r>
+    </w:p>
+    <w:p/>
+    <w:p>
+      <w:r>
+        <w:t>a. Suggested Improvements</w:t>
+      </w:r>
+    </w:p>
+    <w:p/>
+    <w:p>
+      <w:r>
+        <w:t>Emphasize Result-Oriented Practices: Organizations should foster a culture that values the quality of output over the quantity of hours worked. This includes setting realistic goals, encouraging efficient work practices, and recognizing achievements based on results rather than effort.</w:t>
+      </w:r>
+    </w:p>
+    <w:p/>
+    <w:p>
+      <w:r>
+        <w:t>Incorporate Agile Methodologies: Agile methodologies, with their emphasis on flexibility, continuous improvement, and regular feedback, align well with a results-oriented approach and should be more widely adopted.</w:t>
+      </w:r>
+    </w:p>
+    <w:p/>
+    <w:p>
+      <w:r>
+        <w:t>Enhance Work-Life Balance: Encourage practices that promote a healthy work-life balance. This might include flexible working hours, respecting off-hours, and preventing burnout through mindful project management.</w:t>
+      </w:r>
+    </w:p>
+    <w:p/>
+    <w:p>
+      <w:r>
+        <w:t>b. Limitations to Solution</w:t>
+      </w:r>
+    </w:p>
+    <w:p/>
+    <w:p>
+      <w:r>
+        <w:t>One-Size-Fits-All Approach: The effectiveness of a results-oriented approach may vary depending on the company culture, the nature of the software project, and the individual preferences of team members.</w:t>
+      </w:r>
+    </w:p>
+    <w:p/>
+    <w:p>
+      <w:r>
+        <w:t>Measurement Challenges: Quantifying the 'value' of results over effort can be challenging, as it often involves subjective judgment and may not always be straightforward.</w:t>
+      </w:r>
+    </w:p>
+    <w:p/>
+    <w:p>
+      <w:r>
+        <w:t>Transition Challenges: Shifting from an effort-based to a results-based culture requires significant organizational change management, which can be a complex and time-consuming process.</w:t>
+      </w:r>
+    </w:p>
+    <w:p/>
+    <w:p>
+      <w:r>
+        <w:t>c. Applications in Real World</w:t>
+      </w:r>
+    </w:p>
+    <w:p/>
+    <w:p>
+      <w:r>
+        <w:t>Project Management: This approach can be applied in project management methodologies to enhance productivity and quality of output.</w:t>
+      </w:r>
+    </w:p>
+    <w:p/>
+    <w:p>
+      <w:r>
+        <w:t>Employee Well-being: Prioritizing results can lead to healthier work environments, potentially leading to better employee satisfaction and retention.</w:t>
+      </w:r>
+    </w:p>
+    <w:p/>
+    <w:p>
+      <w:r>
+        <w:t>Resource Optimization: In industries where resource allocation is crucial, a focus on results can lead to more efficient use of time and resources.</w:t>
+      </w:r>
+    </w:p>
+    <w:p/>
+    <w:p>
+      <w:r>
+        <w:t>d. Conclusion</w:t>
+      </w:r>
+    </w:p>
+    <w:p/>
+    <w:p>
+      <w:r>
+        <w:t>The analysis underlines the importance of valuing results over effort in software development. While effort is a crucial component of any project, the ultimate measure of success should be the value and quality of the output. Organizations that adopt a results-oriented approach are likely to see improvements in productivity, project success rates, and employee satisfaction.</w:t>
+      </w:r>
+    </w:p>
+    <w:p/>
+    <w:p>
+      <w:r>
+        <w:t>e. Future Works</w:t>
+      </w:r>
+    </w:p>
+    <w:p/>
+    <w:p>
+      <w:r>
+        <w:t>Future research should aim to develop more concrete methods for measuring the value of results in software development, explore the application of these findings in various types of organizations, and investigate the long-term impacts of a results-oriented approach on the software industry. Additionally, empirical studies involving a larger and more diverse set of organizations could provide further insights and help validate the conclusions drawn from this study.</w:t>
+      </w:r>
+    </w:p>
+    <w:p/>
+    <w:p/>
+    <w:p/>
+    <w:p/>
+    <w:p/>
+    <w:p/>
+    <w:p/>
+    <w:p/>
+    <w:p/>
+    <w:p/>
+    <w:p/>
+    <w:p/>
+    <w:p/>
+    <w:p/>
+    <w:p/>
+    <w:p/>
+    <w:p/>
+    <w:p/>
+    <w:p/>
+    <w:p/>
+    <w:p/>
+    <w:p/>
+    <w:p/>
+    <w:p/>
+    <w:p/>
+    <w:p>
+      <w:pPr>
+        <w:jc w:val="center"/>
+        <w:rPr>
+          <w:b/>
+          <w:bCs/>
+          <w:sz w:val="48"/>
+          <w:szCs w:val="48"/>
+        </w:rPr>
+      </w:pPr>
+      <w:r>
+        <w:rPr>
+          <w:b/>
+          <w:bCs/>
+          <w:sz w:val="48"/>
+          <w:szCs w:val="48"/>
+        </w:rPr>
+        <w:t>REFRENCES</w:t>
+      </w:r>
+    </w:p>
+    <w:p/>
+    <w:p>
+      <w:pPr>
+        <w:pStyle w:val="ListParagraph"/>
+        <w:numPr>
+          <w:ilvl w:val="0"/>
+          <w:numId w:val="4"/>
+        </w:numPr>
+      </w:pPr>
+      <w:hyperlink r:id="rId9" w:history="1">
+        <w:r>
+          <w:rPr>
+            <w:rStyle w:val="Hyperlink"/>
+          </w:rPr>
+          <w:t>https://www.sciencedirect.com/science/article/pii/S0065245809012066?casa_token=bVmU3XuBAIEAAAAA:H9wCQ4abjtzfT20Vb6kZNXcVPRw-Y1B5JO1TnGG-z_K_LdFn2OUV_jFDTSwZETsRj7R05WH0aY8</w:t>
+        </w:r>
+      </w:hyperlink>
+    </w:p>
+    <w:p>
+      <w:pPr>
+        <w:pStyle w:val="ListParagraph"/>
+        <w:numPr>
+          <w:ilvl w:val="0"/>
+          <w:numId w:val="4"/>
+        </w:numPr>
+      </w:pPr>
+      <w:hyperlink r:id="rId10" w:history="1">
+        <w:r>
+          <w:rPr>
+            <w:rStyle w:val="Hyperlink"/>
+          </w:rPr>
+          <w:t>https://dl.acm.org/doi/abs/10.1145/3544902.3546238?casa_token=SQzhBF0TFJEAAAAA:XzQ6SkJZTQEj-E-mblriGyJms09YfWQ4S8R4bEq4FBGbyPBJdPmrNPChCQwUTwukGkR6rlFi9SgXIA</w:t>
+        </w:r>
+      </w:hyperlink>
+    </w:p>
+    <w:p>
+      <w:pPr>
+        <w:pStyle w:val="ListParagraph"/>
+        <w:numPr>
+          <w:ilvl w:val="0"/>
+          <w:numId w:val="4"/>
+        </w:numPr>
+      </w:pPr>
+      <w:hyperlink r:id="rId11" w:history="1">
+        <w:r>
+          <w:rPr>
+            <w:rStyle w:val="Hyperlink"/>
+          </w:rPr>
+          <w:t>https://link.springer.com/article/10.1007/s11135-014-0039-2</w:t>
+        </w:r>
+      </w:hyperlink>
+    </w:p>
+    <w:p>
+      <w:pPr>
+        <w:pStyle w:val="ListParagraph"/>
+        <w:numPr>
+          <w:ilvl w:val="0"/>
+          <w:numId w:val="4"/>
+        </w:numPr>
+      </w:pPr>
+      <w:hyperlink r:id="rId12" w:history="1">
+        <w:r>
+          <w:rPr>
+            <w:rStyle w:val="Hyperlink"/>
+          </w:rPr>
+          <w:t>https://www.researchgate.net/profile/Eduard-Budacu/publication/331157722_Real_Time_Agile_Metrics_for_Measuring_Team_Performance/links/5c817026458515831f8f2626/Real-Time-Agile-Metrics-for-Measuring-Team-Performance.pdf</w:t>
+        </w:r>
+      </w:hyperlink>
+    </w:p>
+    <w:p>
+      <w:pPr>
+        <w:pStyle w:val="ListParagraph"/>
+        <w:numPr>
+          <w:ilvl w:val="0"/>
+          <w:numId w:val="4"/>
+        </w:numPr>
+      </w:pPr>
+      <w:hyperlink r:id="rId13" w:history="1">
+        <w:r>
+          <w:rPr>
+            <w:rStyle w:val="Hyperlink"/>
+          </w:rPr>
+          <w:t>https://arxiv.org/abs/1502.04170</w:t>
+        </w:r>
+      </w:hyperlink>
+    </w:p>
+    <w:p>
+      <w:pPr>
+        <w:pStyle w:val="ListParagraph"/>
+        <w:numPr>
+          <w:ilvl w:val="0"/>
+          <w:numId w:val="4"/>
+        </w:numPr>
+      </w:pPr>
+      <w:hyperlink r:id="rId14" w:history="1">
+        <w:r>
+          <w:rPr>
+            <w:rStyle w:val="Hyperlink"/>
+          </w:rPr>
+          <w:t>https://www.proquest.com/docview/873820775?pq-origsite=gscholar&amp;fromopenview=true</w:t>
+        </w:r>
+      </w:hyperlink>
+    </w:p>
+    <w:p>
+      <w:pPr>
+        <w:pStyle w:val="ListParagraph"/>
+        <w:numPr>
+          <w:ilvl w:val="0"/>
+          <w:numId w:val="4"/>
+        </w:numPr>
+      </w:pPr>
+      <w:hyperlink r:id="rId15" w:history="1">
+        <w:r>
+          <w:rPr>
+            <w:rStyle w:val="Hyperlink"/>
+          </w:rPr>
+          <w:t>https://link.springer.com/chapter/10.1007/978-1-4842-4221-6_4</w:t>
+        </w:r>
+      </w:hyperlink>
+    </w:p>
+    <w:p>
+      <w:pPr>
+        <w:pStyle w:val="ListParagraph"/>
+        <w:numPr>
+          <w:ilvl w:val="0"/>
+          <w:numId w:val="4"/>
+        </w:numPr>
+      </w:pPr>
+      <w:hyperlink r:id="rId16" w:history="1">
+        <w:r>
+          <w:rPr>
+            <w:rStyle w:val="Hyperlink"/>
+          </w:rPr>
+          <w:t>https://www.researchgate.net/publication/220662922_Factors_Influencing_Software_Development_Productivity_-_State-of-the-Art_and_Industrial_Experiences</w:t>
+        </w:r>
+      </w:hyperlink>
+    </w:p>
+    <w:p>
+      <w:pPr>
+        <w:pStyle w:val="ListParagraph"/>
+        <w:numPr>
+          <w:ilvl w:val="0"/>
+          <w:numId w:val="4"/>
+        </w:numPr>
+      </w:pPr>
+      <w:hyperlink r:id="rId17" w:history="1">
+        <w:r>
+          <w:rPr>
+            <w:rStyle w:val="Hyperlink"/>
+          </w:rPr>
+          <w:t>https://hbr.org/2015/08/the-research-is-clear-long-hours-backfire-for-people-and-for-companies</w:t>
+        </w:r>
+      </w:hyperlink>
+    </w:p>
+    <w:p>
+      <w:pPr>
+        <w:pStyle w:val="ListParagraph"/>
+        <w:numPr>
+          <w:ilvl w:val="0"/>
+          <w:numId w:val="4"/>
+        </w:numPr>
+      </w:pPr>
+      <w:hyperlink r:id="rId18" w:history="1">
+        <w:r>
+          <w:rPr>
+            <w:rStyle w:val="Hyperlink"/>
+          </w:rPr>
+          <w:t>https://techbeacon.com/app-dev-testing/9-metrics-can-make-difference-todays-software-development-teams</w:t>
+        </w:r>
+      </w:hyperlink>
+    </w:p>
+    <w:p>
+      <w:pPr>
+        <w:pStyle w:val="ListParagraph"/>
+        <w:numPr>
+          <w:ilvl w:val="0"/>
+          <w:numId w:val="4"/>
+        </w:numPr>
+      </w:pPr>
+      <w:hyperlink r:id="rId19" w:history="1">
+        <w:r>
+          <w:rPr>
+            <w:rStyle w:val="Hyperlink"/>
+          </w:rPr>
+          <w:t>https://www.infoq.com/articles/measure-outcomes-not-outputs/</w:t>
+        </w:r>
+      </w:hyperlink>
+    </w:p>
+    <w:p>
+      <w:pPr>
+        <w:pStyle w:val="ListParagraph"/>
+        <w:numPr>
+          <w:ilvl w:val="0"/>
+          <w:numId w:val="4"/>
+        </w:numPr>
+      </w:pPr>
+      <w:hyperlink r:id="rId20" w:history="1">
+        <w:r>
+          <w:rPr>
+            <w:rStyle w:val="Hyperlink"/>
+          </w:rPr>
+          <w:t>https://books.google.ca/books?id=SnJFzi7M9XcC&amp;printsec=frontcover&amp;source=gbs_v2_summary_r&amp;redir_esc=y#v=onepage&amp;q&amp;f=false</w:t>
+        </w:r>
+      </w:hyperlink>
+    </w:p>
+    <w:p>
+      <w:pPr>
+        <w:pStyle w:val="ListParagraph"/>
+        <w:numPr>
+          <w:ilvl w:val="0"/>
+          <w:numId w:val="4"/>
+        </w:numPr>
+      </w:pPr>
+    </w:p>
     <w:sectPr>
-      <w:footerReference w:type="default" r:id="rId9"/>
+      <w:footerReference w:type="default" r:id="rId21"/>
       <w:pgSz w:w="12240" w:h="15840"/>
       <w:pgMar w:top="1440" w:right="1440" w:bottom="1440" w:left="1440" w:header="708" w:footer="708" w:gutter="0"/>
       <w:cols w:space="708"/>
@@ -1215,6 +1742,95 @@
       </w:pPr>
     </w:lvl>
   </w:abstractNum>
+  <w:abstractNum w:abstractNumId="3" w15:restartNumberingAfterBreak="0">
+    <w:nsid w:val="62F64789"/>
+    <w:multiLevelType w:val="hybridMultilevel"/>
+    <w:tmpl w:val="E860587C"/>
+    <w:lvl w:ilvl="0" w:tplc="0409000F">
+      <w:start w:val="1"/>
+      <w:numFmt w:val="decimal"/>
+      <w:lvlText w:val="%1."/>
+      <w:lvlJc w:val="left"/>
+      <w:pPr>
+        <w:ind w:left="720" w:hanging="360"/>
+      </w:pPr>
+      <w:rPr>
+        <w:rFonts w:hint="default"/>
+      </w:rPr>
+    </w:lvl>
+    <w:lvl w:ilvl="1" w:tplc="04090019" w:tentative="1">
+      <w:start w:val="1"/>
+      <w:numFmt w:val="lowerLetter"/>
+      <w:lvlText w:val="%2."/>
+      <w:lvlJc w:val="left"/>
+      <w:pPr>
+        <w:ind w:left="1440" w:hanging="360"/>
+      </w:pPr>
+    </w:lvl>
+    <w:lvl w:ilvl="2" w:tplc="0409001B" w:tentative="1">
+      <w:start w:val="1"/>
+      <w:numFmt w:val="lowerRoman"/>
+      <w:lvlText w:val="%3."/>
+      <w:lvlJc w:val="right"/>
+      <w:pPr>
+        <w:ind w:left="2160" w:hanging="180"/>
+      </w:pPr>
+    </w:lvl>
+    <w:lvl w:ilvl="3" w:tplc="0409000F" w:tentative="1">
+      <w:start w:val="1"/>
+      <w:numFmt w:val="decimal"/>
+      <w:lvlText w:val="%4."/>
+      <w:lvlJc w:val="left"/>
+      <w:pPr>
+        <w:ind w:left="2880" w:hanging="360"/>
+      </w:pPr>
+    </w:lvl>
+    <w:lvl w:ilvl="4" w:tplc="04090019" w:tentative="1">
+      <w:start w:val="1"/>
+      <w:numFmt w:val="lowerLetter"/>
+      <w:lvlText w:val="%5."/>
+      <w:lvlJc w:val="left"/>
+      <w:pPr>
+        <w:ind w:left="3600" w:hanging="360"/>
+      </w:pPr>
+    </w:lvl>
+    <w:lvl w:ilvl="5" w:tplc="0409001B" w:tentative="1">
+      <w:start w:val="1"/>
+      <w:numFmt w:val="lowerRoman"/>
+      <w:lvlText w:val="%6."/>
+      <w:lvlJc w:val="right"/>
+      <w:pPr>
+        <w:ind w:left="4320" w:hanging="180"/>
+      </w:pPr>
+    </w:lvl>
+    <w:lvl w:ilvl="6" w:tplc="0409000F" w:tentative="1">
+      <w:start w:val="1"/>
+      <w:numFmt w:val="decimal"/>
+      <w:lvlText w:val="%7."/>
+      <w:lvlJc w:val="left"/>
+      <w:pPr>
+        <w:ind w:left="5040" w:hanging="360"/>
+      </w:pPr>
+    </w:lvl>
+    <w:lvl w:ilvl="7" w:tplc="04090019" w:tentative="1">
+      <w:start w:val="1"/>
+      <w:numFmt w:val="lowerLetter"/>
+      <w:lvlText w:val="%8."/>
+      <w:lvlJc w:val="left"/>
+      <w:pPr>
+        <w:ind w:left="5760" w:hanging="360"/>
+      </w:pPr>
+    </w:lvl>
+    <w:lvl w:ilvl="8" w:tplc="0409001B" w:tentative="1">
+      <w:start w:val="1"/>
+      <w:numFmt w:val="lowerRoman"/>
+      <w:lvlText w:val="%9."/>
+      <w:lvlJc w:val="right"/>
+      <w:pPr>
+        <w:ind w:left="6480" w:hanging="180"/>
+      </w:pPr>
+    </w:lvl>
+  </w:abstractNum>
   <w:num w:numId="1" w16cid:durableId="822815914">
     <w:abstractNumId w:val="1"/>
   </w:num>
@@ -1223,6 +1839,9 @@
   </w:num>
   <w:num w:numId="3" w16cid:durableId="285622534">
     <w:abstractNumId w:val="0"/>
+  </w:num>
+  <w:num w:numId="4" w16cid:durableId="1455905944">
+    <w:abstractNumId w:val="3"/>
   </w:num>
 </w:numbering>
 </file>
@@ -1951,6 +2570,29 @@
       <w:szCs w:val="20"/>
     </w:rPr>
   </w:style>
+  <w:style w:type="character" w:styleId="Hyperlink">
+    <w:name w:val="Hyperlink"/>
+    <w:basedOn w:val="DefaultParagraphFont"/>
+    <w:uiPriority w:val="99"/>
+    <w:unhideWhenUsed/>
+    <w:rsid w:val="00AA5B8F"/>
+    <w:rPr>
+      <w:color w:val="0563C1" w:themeColor="hyperlink"/>
+      <w:u w:val="single"/>
+    </w:rPr>
+  </w:style>
+  <w:style w:type="character" w:styleId="UnresolvedMention">
+    <w:name w:val="Unresolved Mention"/>
+    <w:basedOn w:val="DefaultParagraphFont"/>
+    <w:uiPriority w:val="99"/>
+    <w:semiHidden/>
+    <w:unhideWhenUsed/>
+    <w:rsid w:val="00AA5B8F"/>
+    <w:rPr>
+      <w:color w:val="605E5C"/>
+      <w:shd w:val="clear" w:color="auto" w:fill="E1DFDD"/>
+    </w:rPr>
+  </w:style>
 </w:styles>
 </file>
 

--- a/SPM6841_Topic113_RiddhiBhuva.docx
+++ b/SPM6841_Topic113_RiddhiBhuva.docx
@@ -507,20 +507,6 @@
     <w:p/>
     <w:p/>
     <w:p/>
-    <w:p/>
-    <w:p/>
-    <w:p/>
-    <w:p/>
-    <w:p/>
-    <w:p/>
-    <w:p/>
-    <w:p/>
-    <w:p/>
-    <w:p/>
-    <w:p/>
-    <w:p/>
-    <w:p/>
-    <w:p/>
     <w:p>
       <w:pPr>
         <w:jc w:val="center"/>
@@ -534,44 +520,47 @@
           <w:sz w:val="36"/>
           <w:szCs w:val="36"/>
         </w:rPr>
+        <w:t>INTRODUCTION</w:t>
+      </w:r>
+    </w:p>
+    <w:p>
+      <w:pPr>
+        <w:jc w:val="center"/>
+      </w:pPr>
+    </w:p>
+    <w:p>
+      <w:r>
+        <w:t xml:space="preserve">In the meticulous and collaborative world of software development, technical expertise interlaces with creativity and structured management to turn complex problems into innovative solutions. The </w:t>
+      </w:r>
+      <w:proofErr w:type="gramStart"/>
+      <w:r>
+        <w:t>ultimate goal</w:t>
+      </w:r>
+      <w:proofErr w:type="gramEnd"/>
+      <w:r>
+        <w:t xml:space="preserve"> transcends the mere completion of tasks; it is about creating software that not only fulfills specific requirements but also contributes value by optimizing processes, addressing user needs, and introducing novel functionalities.</w:t>
+      </w:r>
+      <w:r>
+        <w:t xml:space="preserve"> </w:t>
+      </w:r>
+      <w:r>
+        <w:t>In this pursuit, the industry often grapples with questions about the most effective way to foster productivity and ensure project success.</w:t>
+      </w:r>
+    </w:p>
+    <w:p/>
+    <w:p>
+      <w:r>
+        <w:t xml:space="preserve">Motivation: </w:t>
+      </w:r>
+      <w:r>
+        <w:br/>
+      </w:r>
+      <w:r>
+        <w:t xml:space="preserve">In a landscape characterized by swift technological progression, a dominant practice within software development equates extensive effort and prolonged time spent coding with project success. The life cycle of software development is inherently demanding, requiring dedication </w:t>
+      </w:r>
+      <w:r>
         <w:lastRenderedPageBreak/>
-        <w:t>INTRODUCTION</w:t>
-      </w:r>
-    </w:p>
-    <w:p>
-      <w:pPr>
-        <w:jc w:val="center"/>
-      </w:pPr>
-    </w:p>
-    <w:p>
-      <w:r>
-        <w:t xml:space="preserve">In the meticulous and collaborative world of software development, technical expertise interlaces with creativity and structured management to turn complex problems into innovative solutions. The </w:t>
-      </w:r>
-      <w:proofErr w:type="gramStart"/>
-      <w:r>
-        <w:t>ultimate goal</w:t>
-      </w:r>
-      <w:proofErr w:type="gramEnd"/>
-      <w:r>
-        <w:t xml:space="preserve"> transcends the mere completion of tasks; it is about creating software that not only fulfills specific requirements but also contributes value by optimizing processes, addressing user needs, and introducing novel functionalities.</w:t>
-      </w:r>
-      <w:r>
-        <w:t xml:space="preserve"> </w:t>
-      </w:r>
-      <w:r>
-        <w:t>In this pursuit, the industry often grapples with questions about the most effective way to foster productivity and ensure project success.</w:t>
-      </w:r>
-    </w:p>
-    <w:p/>
-    <w:p>
-      <w:r>
-        <w:t xml:space="preserve">Motivation: </w:t>
-      </w:r>
-      <w:r>
-        <w:br/>
-      </w:r>
-      <w:r>
-        <w:t>In a landscape characterized by swift technological progression, a dominant practice within software development equates extensive effort and prolonged time spent coding with project success. The life cycle of software development is inherently demanding, requiring dedication and resilience as developers navigate the intricate phases of coding, testing, debugging, and deployment. Yet, this raises a critical reflection: Does the substantial investment of time and effort inherently equate to a high-quality product? Driven by the urgency to explore this question, this report investigates whether a more efficacious approach exists—one that achieves notable results without the risk of developer burnout.</w:t>
+        <w:t>and resilience as developers navigate the intricate phases of coding, testing, debugging, and deployment. Yet, this raises a critical reflection: Does the substantial investment of time and effort inherently equate to a high-quality product? Driven by the urgency to explore this question, this report investigates whether a more efficacious approach exists—one that achieves notable results without the risk of developer burnout.</w:t>
       </w:r>
     </w:p>
     <w:p/>
@@ -634,9 +623,26 @@
     </w:p>
     <w:p>
       <w:r>
-        <w:lastRenderedPageBreak/>
         <w:t>In doing so, this report seeks to provide insights and provoke thought on the effectiveness of current practices and the potential need for a paradigm shift in managing software development projects.</w:t>
       </w:r>
+    </w:p>
+    <w:p>
+      <w:pPr>
+        <w:jc w:val="center"/>
+        <w:rPr>
+          <w:sz w:val="36"/>
+          <w:szCs w:val="36"/>
+        </w:rPr>
+      </w:pPr>
+    </w:p>
+    <w:p>
+      <w:pPr>
+        <w:jc w:val="center"/>
+        <w:rPr>
+          <w:sz w:val="36"/>
+          <w:szCs w:val="36"/>
+        </w:rPr>
+      </w:pPr>
     </w:p>
     <w:p>
       <w:pPr>
@@ -668,7 +674,11 @@
     </w:p>
     <w:p>
       <w:r>
-        <w:t>Extensibility is a cornerstone of software design, advocating for systems that can evolve in response to future growth and technological shifts. It's about crafting software with the foresight to seamlessly integrate new functionalities without disrupting the existing ecosystem. However, Subramaniam draws attention to the pitfalls of overemphasizing extensibility, which can lead to code bloat and deviation from immediate project objectives. Striking a balance between preparing for the future and maintaining present efficiency is a delicate task that requires judicious management and foresight.</w:t>
+        <w:t xml:space="preserve">Extensibility is a cornerstone of software design, advocating for systems that can evolve in response to future growth and technological shifts. It's about crafting software with the </w:t>
+      </w:r>
+      <w:r>
+        <w:lastRenderedPageBreak/>
+        <w:t>foresight to seamlessly integrate new functionalities without disrupting the existing ecosystem. However, Subramaniam draws attention to the pitfalls of overemphasizing extensibility, which can lead to code bloat and deviation from immediate project objectives. Striking a balance between preparing for the future and maintaining present efficiency is a delicate task that requires judicious management and foresight.</w:t>
       </w:r>
     </w:p>
     <w:p/>
@@ -721,7 +731,6 @@
     <w:p/>
     <w:p>
       <w:r>
-        <w:lastRenderedPageBreak/>
         <w:t xml:space="preserve">SUBJECT 5:  </w:t>
       </w:r>
       <w:r>
@@ -753,28 +762,6 @@
         <w:t>Through the lens of these subjects, one gains a comprehensive backdrop against which to consider Subramaniam’s insights, illuminating the necessity for a shift from effort-based to results-oriented practices in the domain of software development.</w:t>
       </w:r>
     </w:p>
-    <w:p/>
-    <w:p/>
-    <w:p/>
-    <w:p/>
-    <w:p/>
-    <w:p/>
-    <w:p/>
-    <w:p/>
-    <w:p/>
-    <w:p/>
-    <w:p/>
-    <w:p/>
-    <w:p/>
-    <w:p/>
-    <w:p/>
-    <w:p/>
-    <w:p/>
-    <w:p/>
-    <w:p/>
-    <w:p/>
-    <w:p/>
-    <w:p/>
     <w:p/>
     <w:p/>
     <w:p/>
@@ -795,7 +782,6 @@
           <w:sz w:val="44"/>
           <w:szCs w:val="44"/>
         </w:rPr>
-        <w:lastRenderedPageBreak/>
         <w:t>METHODS &amp; METHODOLOGY</w:t>
       </w:r>
     </w:p>
@@ -866,12 +852,6 @@
         <w:t>Employing this multi-pronged methodological framework enables the study to present an analysis that is both anchored in the realities of software development work and attuned to the larger movements within the industry. It facilitates a nuanced appreciation for the intrinsic value of adopting results-oriented practices within the dynamic field of software development.</w:t>
       </w:r>
     </w:p>
-    <w:p/>
-    <w:p/>
-    <w:p/>
-    <w:p/>
-    <w:p/>
-    <w:p/>
     <w:p/>
     <w:p/>
     <w:p>
@@ -921,7 +901,11 @@
     <w:p/>
     <w:p>
       <w:r>
-        <w:t>Furthermore, these findings align with the principles of agile methodologies, which advocate for efficiency, adaptability, and the maintenance of sustainable development cycles. Observations suggest that teams following these principles often report improved morale and retention rates, contributing to the broader project's success.</w:t>
+        <w:t xml:space="preserve">Furthermore, these findings align with the principles of agile methodologies, which advocate for efficiency, adaptability, and the maintenance of sustainable development cycles. Observations </w:t>
+      </w:r>
+      <w:r>
+        <w:lastRenderedPageBreak/>
+        <w:t>suggest that teams following these principles often report improved morale and retention rates, contributing to the broader project's success.</w:t>
       </w:r>
     </w:p>
     <w:p/>
@@ -930,7 +914,6 @@
         <w:t>The data collected and analyzed here provide a foundation for understanding how a shift from effort-based to results-oriented practices can affect software development. These results serve as a precursor to the subsequent section, which will explore conclusions and suggest future directions based on the study's findings.</w:t>
       </w:r>
     </w:p>
-    <w:p/>
     <w:p/>
     <w:p/>
     <w:p>
@@ -952,110 +935,112 @@
         <w:br/>
       </w:r>
       <w:r>
-        <w:t>The analysis of Venkat Subramaniam's "Value Results, Not Just Effort" and additional research into software development practices provides a nuanced understanding of the importance of valuing results over effort. This section outlines the conclusions drawn from the study, suggested improvements, limitations of the current solutions, potential real-world applications, and future directions for research.</w:t>
-      </w:r>
-    </w:p>
-    <w:p/>
-    <w:p>
-      <w:r>
-        <w:t>a. Suggested Improvements</w:t>
-      </w:r>
-    </w:p>
-    <w:p/>
-    <w:p>
-      <w:r>
-        <w:t>Emphasize Result-Oriented Practices: Organizations should foster a culture that values the quality of output over the quantity of hours worked. This includes setting realistic goals, encouraging efficient work practices, and recognizing achievements based on results rather than effort.</w:t>
-      </w:r>
-    </w:p>
-    <w:p/>
-    <w:p>
-      <w:r>
-        <w:t>Incorporate Agile Methodologies: Agile methodologies, with their emphasis on flexibility, continuous improvement, and regular feedback, align well with a results-oriented approach and should be more widely adopted.</w:t>
-      </w:r>
-    </w:p>
-    <w:p/>
-    <w:p>
-      <w:r>
-        <w:t>Enhance Work-Life Balance: Encourage practices that promote a healthy work-life balance. This might include flexible working hours, respecting off-hours, and preventing burnout through mindful project management.</w:t>
-      </w:r>
-    </w:p>
-    <w:p/>
-    <w:p>
-      <w:r>
-        <w:t>b. Limitations to Solution</w:t>
-      </w:r>
-    </w:p>
-    <w:p/>
-    <w:p>
-      <w:r>
-        <w:t>One-Size-Fits-All Approach: The effectiveness of a results-oriented approach may vary depending on the company culture, the nature of the software project, and the individual preferences of team members.</w:t>
-      </w:r>
-    </w:p>
-    <w:p/>
-    <w:p>
-      <w:r>
-        <w:t>Measurement Challenges: Quantifying the 'value' of results over effort can be challenging, as it often involves subjective judgment and may not always be straightforward.</w:t>
-      </w:r>
-    </w:p>
-    <w:p/>
-    <w:p>
-      <w:r>
-        <w:t>Transition Challenges: Shifting from an effort-based to a results-based culture requires significant organizational change management, which can be a complex and time-consuming process.</w:t>
-      </w:r>
-    </w:p>
-    <w:p/>
-    <w:p>
-      <w:r>
-        <w:t>c. Applications in Real World</w:t>
-      </w:r>
-    </w:p>
-    <w:p/>
-    <w:p>
-      <w:r>
-        <w:t>Project Management: This approach can be applied in project management methodologies to enhance productivity and quality of output.</w:t>
-      </w:r>
-    </w:p>
-    <w:p/>
-    <w:p>
-      <w:r>
-        <w:t>Employee Well-being: Prioritizing results can lead to healthier work environments, potentially leading to better employee satisfaction and retention.</w:t>
-      </w:r>
-    </w:p>
-    <w:p/>
-    <w:p>
-      <w:r>
-        <w:t>Resource Optimization: In industries where resource allocation is crucial, a focus on results can lead to more efficient use of time and resources.</w:t>
-      </w:r>
-    </w:p>
-    <w:p/>
-    <w:p>
-      <w:r>
-        <w:t>d. Conclusion</w:t>
-      </w:r>
-    </w:p>
-    <w:p/>
-    <w:p>
-      <w:r>
-        <w:t>The analysis underlines the importance of valuing results over effort in software development. While effort is a crucial component of any project, the ultimate measure of success should be the value and quality of the output. Organizations that adopt a results-oriented approach are likely to see improvements in productivity, project success rates, and employee satisfaction.</w:t>
-      </w:r>
-    </w:p>
-    <w:p/>
-    <w:p>
-      <w:r>
-        <w:t>e. Future Works</w:t>
-      </w:r>
-    </w:p>
-    <w:p/>
-    <w:p>
-      <w:r>
-        <w:t>Future research should aim to develop more concrete methods for measuring the value of results in software development, explore the application of these findings in various types of organizations, and investigate the long-term impacts of a results-oriented approach on the software industry. Additionally, empirical studies involving a larger and more diverse set of organizations could provide further insights and help validate the conclusions drawn from this study.</w:t>
-      </w:r>
-    </w:p>
-    <w:p/>
-    <w:p/>
-    <w:p/>
-    <w:p/>
-    <w:p/>
+        <w:t>The comprehensive review of Venkat Subramaniam's "Value Results, Not Just Effort," enriched by current research within the software development field, culminates in a clear endorsement of results-oriented practices. This section synthesizes the core conclusions, suggests improvements, acknowledges the limitations of current approaches, considers real-world applications, and identifies avenues for future research.</w:t>
+      </w:r>
+    </w:p>
+    <w:p/>
+    <w:p>
+      <w:r>
+        <w:t>a. Suggested Improvements:</w:t>
+      </w:r>
+    </w:p>
+    <w:p>
+      <w:r>
+        <w:t>Emphasizing Result-Oriented Practices: It is crucial for organizations to cultivate a culture where the quality of the output is prioritized over the volume of hours logged. Setting achievable targets, promoting efficient workflows, and recognizing accomplishments based on their impact are recommended strategies.</w:t>
+      </w:r>
+    </w:p>
+    <w:p/>
+    <w:p>
+      <w:r>
+        <w:t>Incorporating Agile Methodologies: The principles of agile methodologies should be more broadly integrated into company practices, as their focus on adaptability and continuous iteration is conducive to a results-oriented culture.</w:t>
+      </w:r>
+    </w:p>
+    <w:p/>
+    <w:p>
+      <w:r>
+        <w:t>Enhancing Work-Life Balance: Organizations are encouraged to implement policies that support work-life balance, which could include flexible working arrangements and proactive measures to prevent burnout.</w:t>
+      </w:r>
+    </w:p>
+    <w:p/>
+    <w:p>
+      <w:r>
+        <w:t>b. Limitations to Solution:</w:t>
+      </w:r>
+    </w:p>
+    <w:p>
+      <w:r>
+        <w:t>One-Size-Fits-All Approach: The applicability of a results-oriented approach may differ across organizations, projects, and individual team dynamics.</w:t>
+      </w:r>
+    </w:p>
+    <w:p/>
+    <w:p>
+      <w:r>
+        <w:t>Measurement Challenges: Assessing the 'value' of software development results can be complex, as it often requires subjective evaluation and may defy simple quantification.</w:t>
+      </w:r>
+    </w:p>
+    <w:p/>
+    <w:p>
+      <w:r>
+        <w:t xml:space="preserve">Transition Challenges: The shift from effort-centric to results-centric work cultures </w:t>
+      </w:r>
+      <w:proofErr w:type="gramStart"/>
+      <w:r>
+        <w:t>involves</w:t>
+      </w:r>
+      <w:proofErr w:type="gramEnd"/>
+      <w:r>
+        <w:t xml:space="preserve"> substantial change management efforts and may encounter resistance.</w:t>
+      </w:r>
+    </w:p>
+    <w:p/>
+    <w:p>
+      <w:r>
+        <w:t>c. Applications in Real World:</w:t>
+      </w:r>
+    </w:p>
+    <w:p>
+      <w:r>
+        <w:lastRenderedPageBreak/>
+        <w:t>Project Management: Adopting a results-focused framework in project management can enhance both productivity and the quality of the software developed.</w:t>
+      </w:r>
+    </w:p>
+    <w:p/>
+    <w:p>
+      <w:r>
+        <w:t>Employee Well-being: A results-oriented approach can contribute to a healthier workplace atmosphere, potentially improving job satisfaction and employee retention.</w:t>
+      </w:r>
+    </w:p>
+    <w:p/>
+    <w:p>
+      <w:r>
+        <w:t>Resource Optimization: In sectors where judicious resource management is critical, prioritizing outcomes can lead to more strategic and efficient use of both time and resources.</w:t>
+      </w:r>
+    </w:p>
+    <w:p/>
+    <w:p>
+      <w:r>
+        <w:t>d. Conclusion:</w:t>
+      </w:r>
+    </w:p>
+    <w:p>
+      <w:r>
+        <w:t>This study reinforces the pivotal role of valuing results over effort in the domain of software development. While dedication and effort are essential elements of project execution, the definitive measure of success is the value and excellence of the final product. Organizations that embrace a results-centric methodology are poised to experience heightened productivity, enhanced project outcomes, and improved employee morale.</w:t>
+      </w:r>
+    </w:p>
+    <w:p/>
+    <w:p>
+      <w:r>
+        <w:t>e. Future Works:</w:t>
+      </w:r>
+    </w:p>
+    <w:p>
+      <w:r>
+        <w:t>Future inquiries should focus on devising more robust metrics for evaluating the value of software development outcomes. There is also a need to examine the application of these findings across various organizational models and to investigate the sustained influence of a results-oriented approach within the broader software industry. Longitudinal studies involving a more diverse array of organizations could yield additional validation for the conclusions of this study and offer a more granular understanding of the dynamics at play</w:t>
+      </w:r>
+      <w:r>
+        <w:t>.</w:t>
+      </w:r>
+    </w:p>
     <w:p/>
     <w:p/>
     <w:p/>
@@ -1093,6 +1078,7 @@
           <w:sz w:val="48"/>
           <w:szCs w:val="48"/>
         </w:rPr>
+        <w:lastRenderedPageBreak/>
         <w:t>REFRENCES</w:t>
       </w:r>
     </w:p>
@@ -1110,7 +1096,7 @@
           <w:rPr>
             <w:rStyle w:val="Hyperlink"/>
           </w:rPr>
-          <w:t>https://www.sciencedirect.com/science/article/pii/S0065245809012066?casa_token=bVmU3XuBAIEAAAAA:H9wCQ4abjtzfT20Vb6kZNXcVPRw-Y1B5JO1TnGG-z_K_LdFn2OUV_jFDTSwZETsRj7R05WH0aY8</w:t>
+          <w:t>https://doi.org/10.1016/S0065-2458(09)01206-6</w:t>
         </w:r>
       </w:hyperlink>
     </w:p>
@@ -1123,23 +1109,6 @@
         </w:numPr>
       </w:pPr>
       <w:hyperlink r:id="rId10" w:history="1">
-        <w:r>
-          <w:rPr>
-            <w:rStyle w:val="Hyperlink"/>
-          </w:rPr>
-          <w:t>https://dl.acm.org/doi/abs/10.1145/3544902.3546238?casa_token=SQzhBF0TFJEAAAAA:XzQ6SkJZTQEj-E-mblriGyJms09YfWQ4S8R4bEq4FBGbyPBJdPmrNPChCQwUTwukGkR6rlFi9SgXIA</w:t>
-        </w:r>
-      </w:hyperlink>
-    </w:p>
-    <w:p>
-      <w:pPr>
-        <w:pStyle w:val="ListParagraph"/>
-        <w:numPr>
-          <w:ilvl w:val="0"/>
-          <w:numId w:val="4"/>
-        </w:numPr>
-      </w:pPr>
-      <w:hyperlink r:id="rId11" w:history="1">
         <w:r>
           <w:rPr>
             <w:rStyle w:val="Hyperlink"/>
@@ -1156,12 +1125,24 @@
           <w:numId w:val="4"/>
         </w:numPr>
       </w:pPr>
-      <w:hyperlink r:id="rId12" w:history="1">
+      <w:hyperlink r:id="rId11" w:history="1">
         <w:r>
           <w:rPr>
             <w:rStyle w:val="Hyperlink"/>
           </w:rPr>
-          <w:t>https://www.researchgate.net/profile/Eduard-Budacu/publication/331157722_Real_Time_Agile_Metrics_for_Measuring_Team_Performance/links/5c817026458515831f8f2626/Real-Time-Agile-Metrics-for-Measuring-Team-Performance.pdf</w:t>
+          <w:t>https://www.researchgate.net/profile/Eduard-Budacu/publication/331157722_Real_Time_Agile_Metrics_for_Measuring_Team_Performance/links/5c81702645851</w:t>
+        </w:r>
+        <w:r>
+          <w:rPr>
+            <w:rStyle w:val="Hyperlink"/>
+          </w:rPr>
+          <w:t>5</w:t>
+        </w:r>
+        <w:r>
+          <w:rPr>
+            <w:rStyle w:val="Hyperlink"/>
+          </w:rPr>
+          <w:t>831f8f2626/Real-Time-Agile-Metrics-for-Measuring-Team-Performance.pdf</w:t>
         </w:r>
       </w:hyperlink>
     </w:p>
@@ -1173,14 +1154,30 @@
           <w:numId w:val="4"/>
         </w:numPr>
       </w:pPr>
-      <w:hyperlink r:id="rId13" w:history="1">
-        <w:r>
-          <w:rPr>
-            <w:rStyle w:val="Hyperlink"/>
-          </w:rPr>
-          <w:t>https://arxiv.org/abs/1502.04170</w:t>
-        </w:r>
-      </w:hyperlink>
+      <w:r>
+        <w:fldChar w:fldCharType="begin"/>
+      </w:r>
+      <w:r>
+        <w:instrText>HYPERLINK "</w:instrText>
+      </w:r>
+      <w:r>
+        <w:instrText>https://arxiv.org/abs/1502.04170</w:instrText>
+      </w:r>
+      <w:r>
+        <w:instrText>"</w:instrText>
+      </w:r>
+      <w:r>
+        <w:fldChar w:fldCharType="separate"/>
+      </w:r>
+      <w:r>
+        <w:rPr>
+          <w:rStyle w:val="Hyperlink"/>
+        </w:rPr>
+        <w:t>https://arxiv.org/abs/1502.04170</w:t>
+      </w:r>
+      <w:r>
+        <w:fldChar w:fldCharType="end"/>
+      </w:r>
     </w:p>
     <w:p>
       <w:pPr>
@@ -1190,7 +1187,7 @@
           <w:numId w:val="4"/>
         </w:numPr>
       </w:pPr>
-      <w:hyperlink r:id="rId14" w:history="1">
+      <w:hyperlink r:id="rId12" w:history="1">
         <w:r>
           <w:rPr>
             <w:rStyle w:val="Hyperlink"/>
@@ -1207,7 +1204,7 @@
           <w:numId w:val="4"/>
         </w:numPr>
       </w:pPr>
-      <w:hyperlink r:id="rId15" w:history="1">
+      <w:hyperlink r:id="rId13" w:history="1">
         <w:r>
           <w:rPr>
             <w:rStyle w:val="Hyperlink"/>
@@ -1224,24 +1221,7 @@
           <w:numId w:val="4"/>
         </w:numPr>
       </w:pPr>
-      <w:hyperlink r:id="rId16" w:history="1">
-        <w:r>
-          <w:rPr>
-            <w:rStyle w:val="Hyperlink"/>
-          </w:rPr>
-          <w:t>https://www.researchgate.net/publication/220662922_Factors_Influencing_Software_Development_Productivity_-_State-of-the-Art_and_Industrial_Experiences</w:t>
-        </w:r>
-      </w:hyperlink>
-    </w:p>
-    <w:p>
-      <w:pPr>
-        <w:pStyle w:val="ListParagraph"/>
-        <w:numPr>
-          <w:ilvl w:val="0"/>
-          <w:numId w:val="4"/>
-        </w:numPr>
-      </w:pPr>
-      <w:hyperlink r:id="rId17" w:history="1">
+      <w:hyperlink r:id="rId14" w:history="1">
         <w:r>
           <w:rPr>
             <w:rStyle w:val="Hyperlink"/>
@@ -1258,7 +1238,7 @@
           <w:numId w:val="4"/>
         </w:numPr>
       </w:pPr>
-      <w:hyperlink r:id="rId18" w:history="1">
+      <w:hyperlink r:id="rId15" w:history="1">
         <w:r>
           <w:rPr>
             <w:rStyle w:val="Hyperlink"/>
@@ -1275,7 +1255,7 @@
           <w:numId w:val="4"/>
         </w:numPr>
       </w:pPr>
-      <w:hyperlink r:id="rId19" w:history="1">
+      <w:hyperlink r:id="rId16" w:history="1">
         <w:r>
           <w:rPr>
             <w:rStyle w:val="Hyperlink"/>
@@ -1292,7 +1272,7 @@
           <w:numId w:val="4"/>
         </w:numPr>
       </w:pPr>
-      <w:hyperlink r:id="rId20" w:history="1">
+      <w:hyperlink r:id="rId17" w:history="1">
         <w:r>
           <w:rPr>
             <w:rStyle w:val="Hyperlink"/>
@@ -1309,9 +1289,26 @@
           <w:numId w:val="4"/>
         </w:numPr>
       </w:pPr>
+      <w:hyperlink r:id="rId18" w:history="1">
+        <w:r>
+          <w:rPr>
+            <w:rStyle w:val="Hyperlink"/>
+          </w:rPr>
+          <w:t>https://journals.sagepub.com/doi/full/10.1177/0170840615580014?casa_token=zr2rz9JKfR4AAAAA%3AxIVNOt4L3iScq0BOrGY5pa3qz6-clKeiUnG2924_ZhCLQaPFIPimCGmQO7W59bk05DuCBQEfJws1-w</w:t>
+        </w:r>
+      </w:hyperlink>
+    </w:p>
+    <w:p>
+      <w:pPr>
+        <w:pStyle w:val="ListParagraph"/>
+        <w:numPr>
+          <w:ilvl w:val="0"/>
+          <w:numId w:val="4"/>
+        </w:numPr>
+      </w:pPr>
     </w:p>
     <w:sectPr>
-      <w:footerReference w:type="default" r:id="rId21"/>
+      <w:footerReference w:type="default" r:id="rId19"/>
       <w:pgSz w:w="12240" w:h="15840"/>
       <w:pgMar w:top="1440" w:right="1440" w:bottom="1440" w:left="1440" w:header="708" w:footer="708" w:gutter="0"/>
       <w:cols w:space="708"/>
@@ -2267,7 +2264,6 @@
   <w:style w:type="character" w:default="1" w:styleId="DefaultParagraphFont">
     <w:name w:val="Default Paragraph Font"/>
     <w:uiPriority w:val="1"/>
-    <w:semiHidden/>
     <w:unhideWhenUsed/>
   </w:style>
   <w:style w:type="table" w:default="1" w:styleId="TableNormal">
@@ -2593,6 +2589,18 @@
       <w:shd w:val="clear" w:color="auto" w:fill="E1DFDD"/>
     </w:rPr>
   </w:style>
+  <w:style w:type="character" w:styleId="FollowedHyperlink">
+    <w:name w:val="FollowedHyperlink"/>
+    <w:basedOn w:val="DefaultParagraphFont"/>
+    <w:uiPriority w:val="99"/>
+    <w:semiHidden/>
+    <w:unhideWhenUsed/>
+    <w:rsid w:val="003760BF"/>
+    <w:rPr>
+      <w:color w:val="954F72" w:themeColor="followedHyperlink"/>
+      <w:u w:val="single"/>
+    </w:rPr>
+  </w:style>
 </w:styles>
 </file>
 
